--- a/co.docx
+++ b/co.docx
@@ -16,7 +16,7 @@
           <w:sz w:val="24"/>
           <w:szCs w:val="24"/>
         </w:rPr>
-        <w:t xml:space="preserve">01.06.2019</w:t>
+        <w:t xml:space="preserve">03.06.2019</w:t>
       </w:r>
       <w:r>
         <w:rPr>
@@ -2057,7 +2057,7 @@
           <w:szCs w:val="24"/>
         </w:rPr>
         <w:lastRenderedPageBreak/>
-        <w:t xml:space="preserve">01.06.2019</w:t>
+        <w:t xml:space="preserve">03.06.2019</w:t>
       </w:r>
       <w:r>
         <w:rPr>
@@ -2421,6 +2421,7 @@
                 <w:b/>
                 <w:sz w:val="24"/>
                 <w:szCs w:val="24"/>
+                <w:lang w:val="en-US"/>
               </w:rPr>
             </w:pPr>
             <w:r>
@@ -2428,6 +2429,7 @@
                 <w:b/>
                 <w:sz w:val="24"/>
                 <w:szCs w:val="24"/>
+                <w:lang w:val="en-US"/>
               </w:rPr>
               <w:t xml:space="preserve">Цилиндр наполнительный</w:t>
             </w:r>
@@ -2445,6 +2447,25 @@
                 <w:b/>
                 <w:sz w:val="24"/>
                 <w:szCs w:val="24"/>
+                <w:lang w:val="en-US"/>
+              </w:rPr>
+              <w:t/>
+            </w:r>
+            <w:r>
+              <w:rPr>
+                <w:b/>
+                <w:sz w:val="24"/>
+                <w:szCs w:val="24"/>
+                <w:lang w:val="en-US"/>
+              </w:rPr>
+              <w:t/>
+            </w:r>
+            <w:r>
+              <w:rPr>
+                <w:b/>
+                <w:sz w:val="24"/>
+                <w:szCs w:val="24"/>
+                <w:lang w:val="en-US"/>
               </w:rPr>
               <w:t/>
             </w:r>
@@ -2457,6 +2478,7 @@
                 <w:color w:val="767171" w:themeColor="background2" w:themeShade="80"/>
                 <w:sz w:val="24"/>
                 <w:szCs w:val="24"/>
+                <w:lang w:val="en-US"/>
               </w:rPr>
             </w:pPr>
             <w:r>
@@ -2465,18 +2487,19 @@
                 <w:color w:val="767171" w:themeColor="background2" w:themeShade="80"/>
                 <w:sz w:val="24"/>
                 <w:szCs w:val="24"/>
-              </w:rPr>
-              <w:t xml:space="preserve">Заготовка: </w:t>
-            </w:r>
-            <w:proofErr w:type="spellStart"/>
+                <w:lang w:val="en-US"/>
+              </w:rPr>
+              <w:t/>
+            </w:r>
             <w:r>
               <w:rPr>
                 <w:b/>
                 <w:color w:val="767171" w:themeColor="background2" w:themeShade="80"/>
                 <w:sz w:val="24"/>
                 <w:szCs w:val="24"/>
-              </w:rPr>
-              <w:t xml:space="preserve">D</w:t>
+                <w:lang w:val="en-US"/>
+              </w:rPr>
+              <w:t/>
             </w:r>
             <w:r>
               <w:rPr>
@@ -2484,69 +2507,19 @@
                 <w:color w:val="767171" w:themeColor="background2" w:themeShade="80"/>
                 <w:sz w:val="24"/>
                 <w:szCs w:val="24"/>
-                <w:vertAlign w:val="subscript"/>
-              </w:rPr>
-              <w:t xml:space="preserve">наруж</w:t>
-            </w:r>
-            <w:proofErr w:type="spellEnd"/>
+                <w:lang w:val="en-US"/>
+              </w:rPr>
+              <w:t/>
+            </w:r>
             <w:r>
               <w:rPr>
                 <w:b/>
                 <w:color w:val="767171" w:themeColor="background2" w:themeShade="80"/>
                 <w:sz w:val="24"/>
                 <w:szCs w:val="24"/>
-                <w:vertAlign w:val="subscript"/>
-              </w:rPr>
-              <w:t xml:space="preserve">.</w:t>
-            </w:r>
-            <w:r>
-              <w:rPr>
-                <w:b/>
-                <w:color w:val="767171" w:themeColor="background2" w:themeShade="80"/>
-                <w:sz w:val="24"/>
-                <w:szCs w:val="24"/>
-              </w:rPr>
-              <w:t xml:space="preserve"> 174мм </w:t>
-            </w:r>
-            <w:proofErr w:type="spellStart"/>
-            <w:r>
-              <w:rPr>
-                <w:b/>
-                <w:color w:val="767171" w:themeColor="background2" w:themeShade="80"/>
-                <w:sz w:val="24"/>
-                <w:szCs w:val="24"/>
-              </w:rPr>
-              <w:t xml:space="preserve">D</w:t>
-            </w:r>
-            <w:r>
-              <w:rPr>
-                <w:b/>
-                <w:color w:val="767171" w:themeColor="background2" w:themeShade="80"/>
-                <w:sz w:val="24"/>
-                <w:szCs w:val="24"/>
-                <w:vertAlign w:val="subscript"/>
-              </w:rPr>
-              <w:t xml:space="preserve">внут</w:t>
-            </w:r>
-            <w:proofErr w:type="spellEnd"/>
-            <w:r>
-              <w:rPr>
-                <w:b/>
-                <w:color w:val="767171" w:themeColor="background2" w:themeShade="80"/>
-                <w:sz w:val="24"/>
-                <w:szCs w:val="24"/>
-                <w:vertAlign w:val="subscript"/>
-              </w:rPr>
-              <w:t xml:space="preserve">.</w:t>
-            </w:r>
-            <w:r>
-              <w:rPr>
-                <w:b/>
-                <w:color w:val="767171" w:themeColor="background2" w:themeShade="80"/>
-                <w:sz w:val="24"/>
-                <w:szCs w:val="24"/>
-              </w:rPr>
-              <w:t xml:space="preserve"> 159мм L 249мм</w:t>
+                <w:lang w:val="en-US"/>
+              </w:rPr>
+              <w:t/>
             </w:r>
           </w:p>
           <w:p>
@@ -2554,8 +2527,10 @@
               <w:jc w:val="both"/>
               <w:rPr>
                 <w:b/>
-                <w:sz w:val="24"/>
-                <w:szCs w:val="24"/>
+                <w:color w:val="767171" w:themeColor="background2" w:themeShade="80"/>
+                <w:sz w:val="24"/>
+                <w:szCs w:val="24"/>
+                <w:lang w:val="en-US"/>
               </w:rPr>
             </w:pPr>
             <w:r>
@@ -2564,8 +2539,273 @@
                 <w:color w:val="767171" w:themeColor="background2" w:themeShade="80"/>
                 <w:sz w:val="24"/>
                 <w:szCs w:val="24"/>
-              </w:rPr>
-              <w:t xml:space="preserve">Материал: 12Х18Н10Т</w:t>
+                <w:lang w:val="en-US"/>
+              </w:rPr>
+              <w:t/>
+            </w:r>
+            <w:proofErr w:type="spellStart"/>
+            <w:proofErr w:type="gramStart"/>
+            <w:r>
+              <w:rPr>
+                <w:b/>
+                <w:color w:val="767171" w:themeColor="background2" w:themeShade="80"/>
+                <w:sz w:val="24"/>
+                <w:szCs w:val="24"/>
+                <w:lang w:val="en-US"/>
+              </w:rPr>
+              <w:t/>
+            </w:r>
+            <w:proofErr w:type="spellEnd"/>
+            <w:r>
+              <w:rPr>
+                <w:b/>
+                <w:color w:val="767171" w:themeColor="background2" w:themeShade="80"/>
+                <w:sz w:val="24"/>
+                <w:szCs w:val="24"/>
+                <w:lang w:val="en-US"/>
+              </w:rPr>
+              <w:t/>
+            </w:r>
+            <w:r>
+              <w:rPr>
+                <w:b/>
+                <w:color w:val="767171" w:themeColor="background2" w:themeShade="80"/>
+                <w:sz w:val="24"/>
+                <w:szCs w:val="24"/>
+              </w:rPr>
+              <w:t xml:space="preserve">Заготовка</w:t>
+            </w:r>
+            <w:proofErr w:type="gramEnd"/>
+            <w:r>
+              <w:rPr>
+                <w:b/>
+                <w:color w:val="767171" w:themeColor="background2" w:themeShade="80"/>
+                <w:sz w:val="24"/>
+                <w:szCs w:val="24"/>
+                <w:lang w:val="en-US"/>
+              </w:rPr>
+              <w:t xml:space="preserve">: sdfs2</w:t>
+            </w:r>
+            <w:proofErr w:type="spellStart"/>
+            <w:r>
+              <w:rPr>
+                <w:b/>
+                <w:color w:val="767171" w:themeColor="background2" w:themeShade="80"/>
+                <w:sz w:val="24"/>
+                <w:szCs w:val="24"/>
+                <w:lang w:val="en-US"/>
+              </w:rPr>
+              <w:t/>
+            </w:r>
+            <w:bookmarkStart w:id="0" w:name="_GoBack"/>
+            <w:bookmarkEnd w:id="0"/>
+            <w:r>
+              <w:rPr>
+                <w:b/>
+                <w:color w:val="767171" w:themeColor="background2" w:themeShade="80"/>
+                <w:sz w:val="24"/>
+                <w:szCs w:val="24"/>
+                <w:lang w:val="en-US"/>
+              </w:rPr>
+              <w:t/>
+            </w:r>
+            <w:proofErr w:type="spellEnd"/>
+            <w:r>
+              <w:rPr>
+                <w:b/>
+                <w:color w:val="767171" w:themeColor="background2" w:themeShade="80"/>
+                <w:sz w:val="24"/>
+                <w:szCs w:val="24"/>
+                <w:lang w:val="en-US"/>
+              </w:rPr>
+              <w:t/>
+            </w:r>
+            <w:r>
+              <w:rPr>
+                <w:b/>
+                <w:color w:val="767171" w:themeColor="background2" w:themeShade="80"/>
+                <w:sz w:val="24"/>
+                <w:szCs w:val="24"/>
+                <w:lang w:val="en-US"/>
+              </w:rPr>
+              <w:t/>
+            </w:r>
+            <w:proofErr w:type="spellStart"/>
+            <w:r>
+              <w:rPr>
+                <w:b/>
+                <w:color w:val="767171" w:themeColor="background2" w:themeShade="80"/>
+                <w:sz w:val="24"/>
+                <w:szCs w:val="24"/>
+                <w:lang w:val="en-US"/>
+              </w:rPr>
+              <w:t/>
+            </w:r>
+            <w:proofErr w:type="spellEnd"/>
+            <w:r>
+              <w:rPr>
+                <w:b/>
+                <w:color w:val="767171" w:themeColor="background2" w:themeShade="80"/>
+                <w:sz w:val="24"/>
+                <w:szCs w:val="24"/>
+                <w:lang w:val="en-US"/>
+              </w:rPr>
+              <w:t/>
+            </w:r>
+          </w:p>
+          <w:p>
+            <w:pPr>
+              <w:jc w:val="both"/>
+              <w:rPr>
+                <w:b/>
+                <w:color w:val="767171" w:themeColor="background2" w:themeShade="80"/>
+                <w:sz w:val="24"/>
+                <w:szCs w:val="24"/>
+                <w:lang w:val="en-US"/>
+              </w:rPr>
+            </w:pPr>
+            <w:r>
+              <w:rPr>
+                <w:b/>
+                <w:color w:val="767171" w:themeColor="background2" w:themeShade="80"/>
+                <w:sz w:val="24"/>
+                <w:szCs w:val="24"/>
+              </w:rPr>
+              <w:t xml:space="preserve">Чертеж</w:t>
+            </w:r>
+            <w:r>
+              <w:rPr>
+                <w:b/>
+                <w:color w:val="767171" w:themeColor="background2" w:themeShade="80"/>
+                <w:sz w:val="24"/>
+                <w:szCs w:val="24"/>
+                <w:lang w:val="en-US"/>
+              </w:rPr>
+              <w:t xml:space="preserve">: undefined</w:t>
+            </w:r>
+            <w:r>
+              <w:rPr>
+                <w:b/>
+                <w:color w:val="767171" w:themeColor="background2" w:themeShade="80"/>
+                <w:sz w:val="24"/>
+                <w:szCs w:val="24"/>
+                <w:lang w:val="en-US"/>
+              </w:rPr>
+              <w:t/>
+            </w:r>
+            <w:r>
+              <w:rPr>
+                <w:b/>
+                <w:color w:val="767171" w:themeColor="background2" w:themeShade="80"/>
+                <w:sz w:val="24"/>
+                <w:szCs w:val="24"/>
+                <w:lang w:val="en-US"/>
+              </w:rPr>
+              <w:t/>
+            </w:r>
+            <w:r>
+              <w:rPr>
+                <w:b/>
+                <w:color w:val="767171" w:themeColor="background2" w:themeShade="80"/>
+                <w:sz w:val="24"/>
+                <w:szCs w:val="24"/>
+                <w:lang w:val="en-US"/>
+              </w:rPr>
+              <w:t/>
+            </w:r>
+            <w:r>
+              <w:rPr>
+                <w:b/>
+                <w:color w:val="767171" w:themeColor="background2" w:themeShade="80"/>
+                <w:sz w:val="24"/>
+                <w:szCs w:val="24"/>
+                <w:lang w:val="en-US"/>
+              </w:rPr>
+              <w:t/>
+            </w:r>
+          </w:p>
+          <w:p>
+            <w:pPr>
+              <w:jc w:val="both"/>
+              <w:rPr>
+                <w:b/>
+                <w:sz w:val="24"/>
+                <w:szCs w:val="24"/>
+                <w:lang w:val="en-US"/>
+              </w:rPr>
+            </w:pPr>
+            <w:r>
+              <w:rPr>
+                <w:b/>
+                <w:color w:val="767171" w:themeColor="background2" w:themeShade="80"/>
+                <w:sz w:val="24"/>
+                <w:szCs w:val="24"/>
+              </w:rPr>
+              <w:t xml:space="preserve">Материал</w:t>
+            </w:r>
+            <w:r>
+              <w:rPr>
+                <w:b/>
+                <w:color w:val="767171" w:themeColor="background2" w:themeShade="80"/>
+                <w:sz w:val="24"/>
+                <w:szCs w:val="24"/>
+                <w:lang w:val="en-US"/>
+              </w:rPr>
+              <w:t xml:space="preserve">: </w:t>
+            </w:r>
+            <w:r>
+              <w:rPr>
+                <w:b/>
+                <w:color w:val="767171" w:themeColor="background2" w:themeShade="80"/>
+                <w:sz w:val="24"/>
+                <w:szCs w:val="24"/>
+                <w:lang w:val="en-US"/>
+              </w:rPr>
+              <w:t xml:space="preserve">undefined</w:t>
+            </w:r>
+            <w:proofErr w:type="spellStart"/>
+            <w:proofErr w:type="gramStart"/>
+            <w:r>
+              <w:rPr>
+                <w:b/>
+                <w:color w:val="767171" w:themeColor="background2" w:themeShade="80"/>
+                <w:sz w:val="24"/>
+                <w:szCs w:val="24"/>
+                <w:lang w:val="en-US"/>
+              </w:rPr>
+              <w:t/>
+            </w:r>
+            <w:r>
+              <w:rPr>
+                <w:b/>
+                <w:color w:val="767171" w:themeColor="background2" w:themeShade="80"/>
+                <w:sz w:val="24"/>
+                <w:szCs w:val="24"/>
+                <w:lang w:val="en-US"/>
+              </w:rPr>
+              <w:t/>
+            </w:r>
+            <w:r>
+              <w:rPr>
+                <w:b/>
+                <w:color w:val="767171" w:themeColor="background2" w:themeShade="80"/>
+                <w:sz w:val="24"/>
+                <w:szCs w:val="24"/>
+                <w:lang w:val="en-US"/>
+              </w:rPr>
+              <w:t/>
+            </w:r>
+            <w:proofErr w:type="spellEnd"/>
+            <w:proofErr w:type="gramEnd"/>
+            <w:r>
+              <w:rPr>
+                <w:b/>
+                <w:color w:val="767171" w:themeColor="background2" w:themeShade="80"/>
+                <w:sz w:val="24"/>
+                <w:szCs w:val="24"/>
+                <w:lang w:val="en-US"/>
+              </w:rPr>
+              <w:t/>
             </w:r>
           </w:p>
         </w:tc>
@@ -2768,7 +3008,29 @@
                 <w:sz w:val="24"/>
                 <w:szCs w:val="24"/>
               </w:rPr>
-              <w:t xml:space="preserve">Растачивание внутреннего диаметра под хонингование</w:t>
+              <w:t xml:space="preserve">Расточка в люнете1</w:t>
+            </w:r>
+            <w:r>
+              <w:br/>
+            </w:r>
+            <w:r>
+              <w:rPr>
+                <w:color w:val="171717" w:themeColor="background2" w:themeShade="1A"/>
+                <w:sz w:val="24"/>
+                <w:szCs w:val="24"/>
+              </w:rPr>
+              <w:t xml:space="preserve">И не только, на самом деле!</w:t>
+            </w:r>
+            <w:r>
+              <w:br/>
+            </w:r>
+            <w:r>
+              <w:rPr>
+                <w:color w:val="171717" w:themeColor="background2" w:themeShade="1A"/>
+                <w:sz w:val="24"/>
+                <w:szCs w:val="24"/>
+              </w:rPr>
+              <w:t xml:space="preserve">Вввв</w:t>
             </w:r>
             <w:r>
               <w:rPr>
@@ -2814,7 +3076,7 @@
                 <w:szCs w:val="24"/>
                 <w:lang w:val="en-US"/>
               </w:rPr>
-              <w:t xml:space="preserve">10 000 ₽</w:t>
+              <w:t xml:space="preserve">4 000 ₽</w:t>
             </w:r>
             <w:r>
               <w:rPr>
@@ -3065,7 +3327,7 @@
                 <w:sz w:val="24"/>
                 <w:szCs w:val="24"/>
               </w:rPr>
-              <w:t xml:space="preserve">Растачивание внутреннего диаметра под хонингование</w:t>
+              <w:t/>
             </w:r>
             <w:r>
               <w:rPr>
@@ -3111,7 +3373,7 @@
                 <w:szCs w:val="24"/>
                 <w:lang w:val="en-US"/>
               </w:rPr>
-              <w:t xml:space="preserve">10 000 ₽</w:t>
+              <w:t xml:space="preserve">4 000 ₽</w:t>
             </w:r>
             <w:r>
               <w:rPr>
@@ -3254,6 +3516,565 @@
                 <w:lang w:val="en-US"/>
               </w:rPr>
               <w:t/>
+            </w:r>
+          </w:p>
+        </w:tc>
+      </w:tr>
+      <w:tr>
+        <w:trPr>
+          <w:trHeight w:val="269"/>
+        </w:trPr>
+        <w:tc>
+          <w:tcPr>
+            <w:tcW w:w="520" w:type="dxa"/>
+            <w:tcBorders>
+              <w:top w:val="single" w:sz="4" w:space="0" w:color="AEAAAA" w:themeColor="background2" w:themeShade="BF"/>
+              <w:bottom w:val="single" w:sz="4" w:space="0" w:color="D0CECE" w:themeColor="background2" w:themeShade="E6"/>
+            </w:tcBorders>
+          </w:tcPr>
+          <w:p>
+            <w:pPr>
+              <w:jc w:val="both"/>
+              <w:rPr>
+                <w:b/>
+                <w:sz w:val="24"/>
+                <w:szCs w:val="24"/>
+                <w:lang w:val="en-US"/>
+              </w:rPr>
+            </w:pPr>
+            <w:r>
+              <w:rPr>
+                <w:b/>
+                <w:sz w:val="24"/>
+                <w:szCs w:val="24"/>
+                <w:lang w:val="en-US"/>
+              </w:rPr>
+              <w:t/>
+            </w:r>
+            <w:proofErr w:type="gramStart"/>
+            <w:r>
+              <w:rPr>
+                <w:b/>
+                <w:sz w:val="24"/>
+                <w:szCs w:val="24"/>
+                <w:lang w:val="en-US"/>
+              </w:rPr>
+              <w:t/>
+            </w:r>
+            <w:r>
+              <w:rPr>
+                <w:b/>
+                <w:sz w:val="24"/>
+                <w:szCs w:val="24"/>
+                <w:lang w:val="en-US"/>
+              </w:rPr>
+              <w:t xml:space="preserve">2</w:t>
+            </w:r>
+            <w:proofErr w:type="gramEnd"/>
+            <w:r>
+              <w:rPr>
+                <w:b/>
+                <w:sz w:val="24"/>
+                <w:szCs w:val="24"/>
+                <w:lang w:val="en-US"/>
+              </w:rPr>
+              <w:t/>
+            </w:r>
+            <w:r>
+              <w:rPr>
+                <w:b/>
+                <w:sz w:val="24"/>
+                <w:szCs w:val="24"/>
+                <w:lang w:val="en-US"/>
+              </w:rPr>
+              <w:t/>
+            </w:r>
+          </w:p>
+        </w:tc>
+        <w:tc>
+          <w:tcPr>
+            <w:tcW w:w="5446" w:type="dxa"/>
+            <w:gridSpan w:val="3"/>
+            <w:tcBorders>
+              <w:top w:val="single" w:sz="4" w:space="0" w:color="AEAAAA" w:themeColor="background2" w:themeShade="BF"/>
+              <w:bottom w:val="single" w:sz="4" w:space="0" w:color="D0CECE" w:themeColor="background2" w:themeShade="E6"/>
+            </w:tcBorders>
+          </w:tcPr>
+          <w:p>
+            <w:pPr>
+              <w:jc w:val="both"/>
+              <w:rPr>
+                <w:b/>
+                <w:sz w:val="24"/>
+                <w:szCs w:val="24"/>
+                <w:lang w:val="en-US"/>
+              </w:rPr>
+            </w:pPr>
+            <w:r>
+              <w:rPr>
+                <w:b/>
+                <w:sz w:val="24"/>
+                <w:szCs w:val="24"/>
+                <w:lang w:val="en-US"/>
+              </w:rPr>
+              <w:t xml:space="preserve">Шарошка</w:t>
+            </w:r>
+            <w:r>
+              <w:rPr>
+                <w:b/>
+                <w:sz w:val="24"/>
+                <w:szCs w:val="24"/>
+                <w:lang w:val="en-US"/>
+              </w:rPr>
+              <w:t/>
+            </w:r>
+            <w:r>
+              <w:rPr>
+                <w:b/>
+                <w:sz w:val="24"/>
+                <w:szCs w:val="24"/>
+                <w:lang w:val="en-US"/>
+              </w:rPr>
+              <w:t/>
+            </w:r>
+            <w:r>
+              <w:rPr>
+                <w:b/>
+                <w:sz w:val="24"/>
+                <w:szCs w:val="24"/>
+                <w:lang w:val="en-US"/>
+              </w:rPr>
+              <w:t/>
+            </w:r>
+            <w:r>
+              <w:rPr>
+                <w:b/>
+                <w:sz w:val="24"/>
+                <w:szCs w:val="24"/>
+                <w:lang w:val="en-US"/>
+              </w:rPr>
+              <w:t/>
+            </w:r>
+          </w:p>
+          <w:p>
+            <w:pPr>
+              <w:jc w:val="both"/>
+              <w:rPr>
+                <w:b/>
+                <w:color w:val="767171" w:themeColor="background2" w:themeShade="80"/>
+                <w:sz w:val="24"/>
+                <w:szCs w:val="24"/>
+                <w:lang w:val="en-US"/>
+              </w:rPr>
+            </w:pPr>
+            <w:r>
+              <w:rPr>
+                <w:b/>
+                <w:color w:val="767171" w:themeColor="background2" w:themeShade="80"/>
+                <w:sz w:val="24"/>
+                <w:szCs w:val="24"/>
+                <w:lang w:val="en-US"/>
+              </w:rPr>
+              <w:t/>
+            </w:r>
+            <w:r>
+              <w:rPr>
+                <w:b/>
+                <w:color w:val="767171" w:themeColor="background2" w:themeShade="80"/>
+                <w:sz w:val="24"/>
+                <w:szCs w:val="24"/>
+                <w:lang w:val="en-US"/>
+              </w:rPr>
+              <w:t/>
+            </w:r>
+            <w:r>
+              <w:rPr>
+                <w:b/>
+                <w:color w:val="767171" w:themeColor="background2" w:themeShade="80"/>
+                <w:sz w:val="24"/>
+                <w:szCs w:val="24"/>
+                <w:lang w:val="en-US"/>
+              </w:rPr>
+              <w:t/>
+            </w:r>
+            <w:r>
+              <w:rPr>
+                <w:b/>
+                <w:color w:val="767171" w:themeColor="background2" w:themeShade="80"/>
+                <w:sz w:val="24"/>
+                <w:szCs w:val="24"/>
+                <w:lang w:val="en-US"/>
+              </w:rPr>
+              <w:t/>
+            </w:r>
+          </w:p>
+          <w:p>
+            <w:pPr>
+              <w:jc w:val="both"/>
+              <w:rPr>
+                <w:b/>
+                <w:color w:val="767171" w:themeColor="background2" w:themeShade="80"/>
+                <w:sz w:val="24"/>
+                <w:szCs w:val="24"/>
+                <w:lang w:val="en-US"/>
+              </w:rPr>
+            </w:pPr>
+            <w:r>
+              <w:rPr>
+                <w:b/>
+                <w:color w:val="767171" w:themeColor="background2" w:themeShade="80"/>
+                <w:sz w:val="24"/>
+                <w:szCs w:val="24"/>
+                <w:lang w:val="en-US"/>
+              </w:rPr>
+              <w:t/>
+            </w:r>
+            <w:proofErr w:type="spellStart"/>
+            <w:proofErr w:type="gramStart"/>
+            <w:r>
+              <w:rPr>
+                <w:b/>
+                <w:color w:val="767171" w:themeColor="background2" w:themeShade="80"/>
+                <w:sz w:val="24"/>
+                <w:szCs w:val="24"/>
+                <w:lang w:val="en-US"/>
+              </w:rPr>
+              <w:t/>
+            </w:r>
+            <w:proofErr w:type="spellEnd"/>
+            <w:r>
+              <w:rPr>
+                <w:b/>
+                <w:color w:val="767171" w:themeColor="background2" w:themeShade="80"/>
+                <w:sz w:val="24"/>
+                <w:szCs w:val="24"/>
+                <w:lang w:val="en-US"/>
+              </w:rPr>
+              <w:t/>
+            </w:r>
+            <w:r>
+              <w:rPr>
+                <w:b/>
+                <w:color w:val="767171" w:themeColor="background2" w:themeShade="80"/>
+                <w:sz w:val="24"/>
+                <w:szCs w:val="24"/>
+              </w:rPr>
+              <w:t xml:space="preserve">Заготовка</w:t>
+            </w:r>
+            <w:proofErr w:type="gramEnd"/>
+            <w:r>
+              <w:rPr>
+                <w:b/>
+                <w:color w:val="767171" w:themeColor="background2" w:themeShade="80"/>
+                <w:sz w:val="24"/>
+                <w:szCs w:val="24"/>
+                <w:lang w:val="en-US"/>
+              </w:rPr>
+              <w:t xml:space="preserve">: wp121</w:t>
+            </w:r>
+            <w:proofErr w:type="spellStart"/>
+            <w:r>
+              <w:rPr>
+                <w:b/>
+                <w:color w:val="767171" w:themeColor="background2" w:themeShade="80"/>
+                <w:sz w:val="24"/>
+                <w:szCs w:val="24"/>
+                <w:lang w:val="en-US"/>
+              </w:rPr>
+              <w:t/>
+            </w:r>
+            <w:bookmarkStart w:id="0" w:name="_GoBack"/>
+            <w:bookmarkEnd w:id="0"/>
+            <w:r>
+              <w:rPr>
+                <w:b/>
+                <w:color w:val="767171" w:themeColor="background2" w:themeShade="80"/>
+                <w:sz w:val="24"/>
+                <w:szCs w:val="24"/>
+                <w:lang w:val="en-US"/>
+              </w:rPr>
+              <w:t/>
+            </w:r>
+            <w:proofErr w:type="spellEnd"/>
+            <w:r>
+              <w:rPr>
+                <w:b/>
+                <w:color w:val="767171" w:themeColor="background2" w:themeShade="80"/>
+                <w:sz w:val="24"/>
+                <w:szCs w:val="24"/>
+                <w:lang w:val="en-US"/>
+              </w:rPr>
+              <w:t/>
+            </w:r>
+            <w:r>
+              <w:rPr>
+                <w:b/>
+                <w:color w:val="767171" w:themeColor="background2" w:themeShade="80"/>
+                <w:sz w:val="24"/>
+                <w:szCs w:val="24"/>
+                <w:lang w:val="en-US"/>
+              </w:rPr>
+              <w:t/>
+            </w:r>
+            <w:proofErr w:type="spellStart"/>
+            <w:r>
+              <w:rPr>
+                <w:b/>
+                <w:color w:val="767171" w:themeColor="background2" w:themeShade="80"/>
+                <w:sz w:val="24"/>
+                <w:szCs w:val="24"/>
+                <w:lang w:val="en-US"/>
+              </w:rPr>
+              <w:t/>
+            </w:r>
+            <w:proofErr w:type="spellEnd"/>
+            <w:r>
+              <w:rPr>
+                <w:b/>
+                <w:color w:val="767171" w:themeColor="background2" w:themeShade="80"/>
+                <w:sz w:val="24"/>
+                <w:szCs w:val="24"/>
+                <w:lang w:val="en-US"/>
+              </w:rPr>
+              <w:t/>
+            </w:r>
+          </w:p>
+          <w:p>
+            <w:pPr>
+              <w:jc w:val="both"/>
+              <w:rPr>
+                <w:b/>
+                <w:color w:val="767171" w:themeColor="background2" w:themeShade="80"/>
+                <w:sz w:val="24"/>
+                <w:szCs w:val="24"/>
+                <w:lang w:val="en-US"/>
+              </w:rPr>
+            </w:pPr>
+            <w:r>
+              <w:rPr>
+                <w:b/>
+                <w:color w:val="767171" w:themeColor="background2" w:themeShade="80"/>
+                <w:sz w:val="24"/>
+                <w:szCs w:val="24"/>
+              </w:rPr>
+              <w:t xml:space="preserve">Чертеж</w:t>
+            </w:r>
+            <w:r>
+              <w:rPr>
+                <w:b/>
+                <w:color w:val="767171" w:themeColor="background2" w:themeShade="80"/>
+                <w:sz w:val="24"/>
+                <w:szCs w:val="24"/>
+                <w:lang w:val="en-US"/>
+              </w:rPr>
+              <w:t xml:space="preserve">: undefined</w:t>
+            </w:r>
+            <w:r>
+              <w:rPr>
+                <w:b/>
+                <w:color w:val="767171" w:themeColor="background2" w:themeShade="80"/>
+                <w:sz w:val="24"/>
+                <w:szCs w:val="24"/>
+                <w:lang w:val="en-US"/>
+              </w:rPr>
+              <w:t/>
+            </w:r>
+            <w:r>
+              <w:rPr>
+                <w:b/>
+                <w:color w:val="767171" w:themeColor="background2" w:themeShade="80"/>
+                <w:sz w:val="24"/>
+                <w:szCs w:val="24"/>
+                <w:lang w:val="en-US"/>
+              </w:rPr>
+              <w:t/>
+            </w:r>
+            <w:r>
+              <w:rPr>
+                <w:b/>
+                <w:color w:val="767171" w:themeColor="background2" w:themeShade="80"/>
+                <w:sz w:val="24"/>
+                <w:szCs w:val="24"/>
+                <w:lang w:val="en-US"/>
+              </w:rPr>
+              <w:t/>
+            </w:r>
+            <w:r>
+              <w:rPr>
+                <w:b/>
+                <w:color w:val="767171" w:themeColor="background2" w:themeShade="80"/>
+                <w:sz w:val="24"/>
+                <w:szCs w:val="24"/>
+                <w:lang w:val="en-US"/>
+              </w:rPr>
+              <w:t/>
+            </w:r>
+          </w:p>
+          <w:p>
+            <w:pPr>
+              <w:jc w:val="both"/>
+              <w:rPr>
+                <w:b/>
+                <w:sz w:val="24"/>
+                <w:szCs w:val="24"/>
+                <w:lang w:val="en-US"/>
+              </w:rPr>
+            </w:pPr>
+            <w:r>
+              <w:rPr>
+                <w:b/>
+                <w:color w:val="767171" w:themeColor="background2" w:themeShade="80"/>
+                <w:sz w:val="24"/>
+                <w:szCs w:val="24"/>
+              </w:rPr>
+              <w:t xml:space="preserve">Материал</w:t>
+            </w:r>
+            <w:r>
+              <w:rPr>
+                <w:b/>
+                <w:color w:val="767171" w:themeColor="background2" w:themeShade="80"/>
+                <w:sz w:val="24"/>
+                <w:szCs w:val="24"/>
+                <w:lang w:val="en-US"/>
+              </w:rPr>
+              <w:t xml:space="preserve">: </w:t>
+            </w:r>
+            <w:r>
+              <w:rPr>
+                <w:b/>
+                <w:color w:val="767171" w:themeColor="background2" w:themeShade="80"/>
+                <w:sz w:val="24"/>
+                <w:szCs w:val="24"/>
+                <w:lang w:val="en-US"/>
+              </w:rPr>
+              <w:t xml:space="preserve">undefined</w:t>
+            </w:r>
+            <w:proofErr w:type="spellStart"/>
+            <w:proofErr w:type="gramStart"/>
+            <w:r>
+              <w:rPr>
+                <w:b/>
+                <w:color w:val="767171" w:themeColor="background2" w:themeShade="80"/>
+                <w:sz w:val="24"/>
+                <w:szCs w:val="24"/>
+                <w:lang w:val="en-US"/>
+              </w:rPr>
+              <w:t/>
+            </w:r>
+            <w:r>
+              <w:rPr>
+                <w:b/>
+                <w:color w:val="767171" w:themeColor="background2" w:themeShade="80"/>
+                <w:sz w:val="24"/>
+                <w:szCs w:val="24"/>
+                <w:lang w:val="en-US"/>
+              </w:rPr>
+              <w:t/>
+            </w:r>
+            <w:r>
+              <w:rPr>
+                <w:b/>
+                <w:color w:val="767171" w:themeColor="background2" w:themeShade="80"/>
+                <w:sz w:val="24"/>
+                <w:szCs w:val="24"/>
+                <w:lang w:val="en-US"/>
+              </w:rPr>
+              <w:t/>
+            </w:r>
+            <w:proofErr w:type="spellEnd"/>
+            <w:proofErr w:type="gramEnd"/>
+            <w:r>
+              <w:rPr>
+                <w:b/>
+                <w:color w:val="767171" w:themeColor="background2" w:themeShade="80"/>
+                <w:sz w:val="24"/>
+                <w:szCs w:val="24"/>
+                <w:lang w:val="en-US"/>
+              </w:rPr>
+              <w:t/>
+            </w:r>
+          </w:p>
+        </w:tc>
+        <w:tc>
+          <w:tcPr>
+            <w:tcW w:w="1264" w:type="dxa"/>
+            <w:tcBorders>
+              <w:top w:val="single" w:sz="4" w:space="0" w:color="AEAAAA" w:themeColor="background2" w:themeShade="BF"/>
+              <w:bottom w:val="single" w:sz="4" w:space="0" w:color="D0CECE" w:themeColor="background2" w:themeShade="E6"/>
+            </w:tcBorders>
+          </w:tcPr>
+          <w:p>
+            <w:pPr>
+              <w:jc w:val="both"/>
+              <w:rPr>
+                <w:b/>
+                <w:sz w:val="24"/>
+                <w:szCs w:val="24"/>
+              </w:rPr>
+            </w:pPr>
+            <w:r>
+              <w:rPr>
+                <w:b/>
+                <w:sz w:val="24"/>
+                <w:szCs w:val="24"/>
+              </w:rPr>
+              <w:t xml:space="preserve">30 000 ₽</w:t>
+            </w:r>
+          </w:p>
+        </w:tc>
+        <w:tc>
+          <w:tcPr>
+            <w:tcW w:w="865" w:type="dxa"/>
+            <w:tcBorders>
+              <w:top w:val="single" w:sz="4" w:space="0" w:color="AEAAAA" w:themeColor="background2" w:themeShade="BF"/>
+              <w:bottom w:val="single" w:sz="4" w:space="0" w:color="D0CECE" w:themeColor="background2" w:themeShade="E6"/>
+            </w:tcBorders>
+          </w:tcPr>
+          <w:p>
+            <w:pPr>
+              <w:jc w:val="both"/>
+              <w:rPr>
+                <w:b/>
+                <w:sz w:val="24"/>
+                <w:szCs w:val="24"/>
+                <w:lang w:val="en-US"/>
+              </w:rPr>
+            </w:pPr>
+            <w:r>
+              <w:rPr>
+                <w:b/>
+                <w:sz w:val="24"/>
+                <w:szCs w:val="24"/>
+                <w:lang w:val="en-US"/>
+              </w:rPr>
+              <w:t xml:space="preserve">8</w:t>
+            </w:r>
+          </w:p>
+        </w:tc>
+        <w:tc>
+          <w:tcPr>
+            <w:tcW w:w="1260" w:type="dxa"/>
+            <w:tcBorders>
+              <w:top w:val="single" w:sz="4" w:space="0" w:color="AEAAAA" w:themeColor="background2" w:themeShade="BF"/>
+              <w:bottom w:val="single" w:sz="4" w:space="0" w:color="D0CECE" w:themeColor="background2" w:themeShade="E6"/>
+            </w:tcBorders>
+          </w:tcPr>
+          <w:p>
+            <w:pPr>
+              <w:jc w:val="both"/>
+              <w:rPr>
+                <w:b/>
+                <w:sz w:val="24"/>
+                <w:szCs w:val="24"/>
+              </w:rPr>
+            </w:pPr>
+            <w:r>
+              <w:rPr>
+                <w:b/>
+                <w:sz w:val="24"/>
+                <w:szCs w:val="24"/>
+              </w:rPr>
+              <w:t xml:space="preserve">60 000 ₽</w:t>
             </w:r>
           </w:p>
         </w:tc>
@@ -3640,8 +4461,6 @@
         </w:rPr>
         <w:t>Условия передачи продукции</w:t>
       </w:r>
-      <w:bookmarkStart w:id="0" w:name="_GoBack"/>
-      <w:bookmarkEnd w:id="0"/>
     </w:p>
     <w:p>
       <w:pPr>
@@ -6743,7 +7562,7 @@
                   <a:bodyPr/>
                   <a:lstStyle/>
                   <a:p>
-                    <a:fld id="{758D8D93-0C36-4657-AD2E-ABADAEF33344}" type="CELLRANGE">
+                    <a:fld id="{5FE8E67B-07B9-432D-BA47-1886EA9CB309}" type="CELLRANGE">
                       <a:rPr lang="en-US"/>
                       <a:pPr/>
                       <a:t>[ДИАПАЗОН ЯЧЕЕК]</a:t>
@@ -6776,7 +7595,7 @@
                   <a:bodyPr/>
                   <a:lstStyle/>
                   <a:p>
-                    <a:fld id="{A9DA8969-94C9-4F79-8B20-162E9DE3CD23}" type="CELLRANGE">
+                    <a:fld id="{319C7DF7-070B-4E3A-92F4-2A7BF6CD41EA}" type="CELLRANGE">
                       <a:rPr lang="ru-RU"/>
                       <a:pPr/>
                       <a:t>[ДИАПАЗОН ЯЧЕЕК]</a:t>
@@ -6810,7 +7629,7 @@
                   <a:bodyPr/>
                   <a:lstStyle/>
                   <a:p>
-                    <a:fld id="{935D1BFA-4C9D-4A51-A4C2-27BFE06A7384}" type="CELLRANGE">
+                    <a:fld id="{2A743D69-FB60-48F0-8195-CAC620534BBA}" type="CELLRANGE">
                       <a:rPr lang="ru-RU"/>
                       <a:pPr/>
                       <a:t>[ДИАПАЗОН ЯЧЕЕК]</a:t>
@@ -6844,7 +7663,7 @@
                   <a:bodyPr/>
                   <a:lstStyle/>
                   <a:p>
-                    <a:fld id="{53E8AB93-4D26-488A-BA31-917E5BC904E8}" type="CELLRANGE">
+                    <a:fld id="{72794126-8F15-45CC-8C0B-BBB05BC081CD}" type="CELLRANGE">
                       <a:rPr lang="ru-RU"/>
                       <a:pPr/>
                       <a:t>[ДИАПАЗОН ЯЧЕЕК]</a:t>
@@ -6878,7 +7697,7 @@
                   <a:bodyPr/>
                   <a:lstStyle/>
                   <a:p>
-                    <a:fld id="{87DD0778-462A-4453-8AC8-AF47135856E0}" type="CELLRANGE">
+                    <a:fld id="{4C194638-A0E1-4800-8E67-05BB10D0649A}" type="CELLRANGE">
                       <a:rPr lang="ru-RU"/>
                       <a:pPr/>
                       <a:t>[ДИАПАЗОН ЯЧЕЕК]</a:t>
@@ -6912,7 +7731,7 @@
                   <a:bodyPr/>
                   <a:lstStyle/>
                   <a:p>
-                    <a:fld id="{36ECA42E-F383-478A-A91C-7050889F12E1}" type="CELLRANGE">
+                    <a:fld id="{BF8D8AFF-3BF4-4CF2-9DB3-79F571F018F0}" type="CELLRANGE">
                       <a:rPr lang="ru-RU"/>
                       <a:pPr/>
                       <a:t>[ДИАПАЗОН ЯЧЕЕК]</a:t>
@@ -7091,7 +7910,7 @@
                   <a:bodyPr/>
                   <a:lstStyle/>
                   <a:p>
-                    <a:fld id="{6979159A-63BD-4FE6-97E5-6E85ECDDC1A1}" type="CELLRANGE">
+                    <a:fld id="{59D760C8-196D-4745-B03D-34F280505463}" type="CELLRANGE">
                       <a:rPr lang="en-US"/>
                       <a:pPr/>
                       <a:t>[ДИАПАЗОН ЯЧЕЕК]</a:t>
@@ -7124,8 +7943,8 @@
                   <a:bodyPr/>
                   <a:lstStyle/>
                   <a:p>
-                    <a:fld id="{A17563B5-0710-464D-B505-52A3D77ECEFA}" type="CELLRANGE">
-                      <a:rPr lang="en-US"/>
+                    <a:fld id="{B1A8B005-DABA-44D8-9117-3FFF1F68DB14}" type="CELLRANGE">
+                      <a:rPr lang="ru-RU"/>
                       <a:pPr/>
                       <a:t>[ДИАПАЗОН ЯЧЕЕК]</a:t>
                     </a:fld>
@@ -7157,8 +7976,8 @@
                   <a:bodyPr/>
                   <a:lstStyle/>
                   <a:p>
-                    <a:fld id="{552C214C-562A-425D-B568-5D364DAA0304}" type="CELLRANGE">
-                      <a:rPr lang="en-US"/>
+                    <a:fld id="{F38269C8-C66F-4B9F-800B-4EE535A9E215}" type="CELLRANGE">
+                      <a:rPr lang="ru-RU"/>
                       <a:pPr/>
                       <a:t>[ДИАПАЗОН ЯЧЕЕК]</a:t>
                     </a:fld>
@@ -7190,8 +8009,8 @@
                   <a:bodyPr/>
                   <a:lstStyle/>
                   <a:p>
-                    <a:fld id="{88D51E7B-E848-4F93-8CDC-A50FA5873F56}" type="CELLRANGE">
-                      <a:rPr lang="en-US"/>
+                    <a:fld id="{6E59E913-4233-4E26-A74E-8AD28BF3C72A}" type="CELLRANGE">
+                      <a:rPr lang="ru-RU"/>
                       <a:pPr/>
                       <a:t>[ДИАПАЗОН ЯЧЕЕК]</a:t>
                     </a:fld>
@@ -7223,8 +8042,8 @@
                   <a:bodyPr/>
                   <a:lstStyle/>
                   <a:p>
-                    <a:fld id="{379B60B0-8104-42F4-98D5-DB5C953FE019}" type="CELLRANGE">
-                      <a:rPr lang="en-US"/>
+                    <a:fld id="{F1A5998F-9D3D-47DE-BE70-F3B3B53293FC}" type="CELLRANGE">
+                      <a:rPr lang="ru-RU"/>
                       <a:pPr/>
                       <a:t>[ДИАПАЗОН ЯЧЕЕК]</a:t>
                     </a:fld>
@@ -7256,7 +8075,7 @@
                   <a:bodyPr/>
                   <a:lstStyle/>
                   <a:p>
-                    <a:fld id="{D1ECEB53-4801-457E-9AF7-D61AC8A2F415}" type="CELLRANGE">
+                    <a:fld id="{72CEF11B-E574-4D47-BBA0-893012AFD72A}" type="CELLRANGE">
                       <a:rPr lang="ru-RU"/>
                       <a:pPr/>
                       <a:t>[ДИАПАЗОН ЯЧЕЕК]</a:t>
